--- a/Docs/DB Desing.docx
+++ b/Docs/DB Desing.docx
@@ -240,7 +240,7 @@
         <w:rPr>
           <w:rFonts w:hint="default"/>
         </w:rPr>
-        <w:t>Table mktCart{</w:t>
+        <w:t>Table purchaseOrders{</w:t>
       </w:r>
     </w:p>
     <w:p>
@@ -305,6 +305,19 @@
         <w:rPr>
           <w:rFonts w:hint="default"/>
         </w:rPr>
+        <w:t xml:space="preserve">  price integer</w:t>
+      </w:r>
+    </w:p>
+    <w:p>
+      <w:pPr>
+        <w:rPr>
+          <w:rFonts w:hint="default"/>
+        </w:rPr>
+      </w:pPr>
+      <w:r>
+        <w:rPr>
+          <w:rFonts w:hint="default"/>
+        </w:rPr>
         <w:t xml:space="preserve">  creationDate date</w:t>
       </w:r>
     </w:p>
@@ -331,6 +344,58 @@
         <w:rPr>
           <w:rFonts w:hint="default"/>
         </w:rPr>
+        <w:t xml:space="preserve">  payments integer</w:t>
+      </w:r>
+    </w:p>
+    <w:p>
+      <w:pPr>
+        <w:rPr>
+          <w:rFonts w:hint="default"/>
+        </w:rPr>
+      </w:pPr>
+      <w:r>
+        <w:rPr>
+          <w:rFonts w:hint="default"/>
+        </w:rPr>
+        <w:t xml:space="preserve">    Indexes {</w:t>
+      </w:r>
+    </w:p>
+    <w:p>
+      <w:pPr>
+        <w:rPr>
+          <w:rFonts w:hint="default"/>
+        </w:rPr>
+      </w:pPr>
+      <w:r>
+        <w:rPr>
+          <w:rFonts w:hint="default"/>
+        </w:rPr>
+        <w:t xml:space="preserve">    (id) [pk]</w:t>
+      </w:r>
+    </w:p>
+    <w:p>
+      <w:pPr>
+        <w:rPr>
+          <w:rFonts w:hint="default"/>
+        </w:rPr>
+      </w:pPr>
+      <w:r>
+        <w:rPr>
+          <w:rFonts w:hint="default"/>
+        </w:rPr>
+        <w:t xml:space="preserve">  }</w:t>
+      </w:r>
+    </w:p>
+    <w:p>
+      <w:pPr>
+        <w:rPr>
+          <w:rFonts w:hint="default"/>
+        </w:rPr>
+      </w:pPr>
+      <w:r>
+        <w:rPr>
+          <w:rFonts w:hint="default"/>
+        </w:rPr>
         <w:t>}</w:t>
       </w:r>
     </w:p>
@@ -351,6 +416,150 @@
         <w:rPr>
           <w:rFonts w:hint="default"/>
         </w:rPr>
+        <w:t>Table cart{</w:t>
+      </w:r>
+    </w:p>
+    <w:p>
+      <w:pPr>
+        <w:rPr>
+          <w:rFonts w:hint="default"/>
+        </w:rPr>
+      </w:pPr>
+      <w:r>
+        <w:rPr>
+          <w:rFonts w:hint="default"/>
+        </w:rPr>
+        <w:t xml:space="preserve">  id integer [pk]</w:t>
+      </w:r>
+    </w:p>
+    <w:p>
+      <w:pPr>
+        <w:rPr>
+          <w:rFonts w:hint="default"/>
+        </w:rPr>
+      </w:pPr>
+      <w:r>
+        <w:rPr>
+          <w:rFonts w:hint="default"/>
+        </w:rPr>
+        <w:t xml:space="preserve">  ownerId integer</w:t>
+      </w:r>
+    </w:p>
+    <w:p>
+      <w:pPr>
+        <w:rPr>
+          <w:rFonts w:hint="default"/>
+        </w:rPr>
+      </w:pPr>
+      <w:r>
+        <w:rPr>
+          <w:rFonts w:hint="default"/>
+        </w:rPr>
+        <w:t xml:space="preserve">  productId integer</w:t>
+      </w:r>
+    </w:p>
+    <w:p>
+      <w:pPr>
+        <w:rPr>
+          <w:rFonts w:hint="default"/>
+        </w:rPr>
+      </w:pPr>
+      <w:r>
+        <w:rPr>
+          <w:rFonts w:hint="default"/>
+        </w:rPr>
+        <w:t xml:space="preserve">  productPrice integer</w:t>
+      </w:r>
+    </w:p>
+    <w:p>
+      <w:pPr>
+        <w:rPr>
+          <w:rFonts w:hint="default"/>
+        </w:rPr>
+      </w:pPr>
+      <w:r>
+        <w:rPr>
+          <w:rFonts w:hint="default"/>
+        </w:rPr>
+        <w:t xml:space="preserve">  qty integer</w:t>
+      </w:r>
+    </w:p>
+    <w:p>
+      <w:pPr>
+        <w:rPr>
+          <w:rFonts w:hint="default"/>
+        </w:rPr>
+      </w:pPr>
+      <w:r>
+        <w:rPr>
+          <w:rFonts w:hint="default"/>
+        </w:rPr>
+        <w:t xml:space="preserve">      Indexes {</w:t>
+      </w:r>
+    </w:p>
+    <w:p>
+      <w:pPr>
+        <w:rPr>
+          <w:rFonts w:hint="default"/>
+        </w:rPr>
+      </w:pPr>
+      <w:r>
+        <w:rPr>
+          <w:rFonts w:hint="default"/>
+        </w:rPr>
+        <w:t xml:space="preserve">    (id) [pk]</w:t>
+      </w:r>
+    </w:p>
+    <w:p>
+      <w:pPr>
+        <w:rPr>
+          <w:rFonts w:hint="default"/>
+        </w:rPr>
+      </w:pPr>
+      <w:r>
+        <w:rPr>
+          <w:rFonts w:hint="default"/>
+        </w:rPr>
+        <w:t xml:space="preserve">  }</w:t>
+      </w:r>
+    </w:p>
+    <w:p>
+      <w:pPr>
+        <w:rPr>
+          <w:rFonts w:hint="default"/>
+        </w:rPr>
+      </w:pPr>
+      <w:r>
+        <w:rPr>
+          <w:rFonts w:hint="default"/>
+        </w:rPr>
+        <w:t>}</w:t>
+      </w:r>
+    </w:p>
+    <w:p>
+      <w:pPr>
+        <w:rPr>
+          <w:rFonts w:hint="default"/>
+        </w:rPr>
+      </w:pPr>
+    </w:p>
+    <w:p>
+      <w:pPr>
+        <w:rPr>
+          <w:rFonts w:hint="default"/>
+        </w:rPr>
+      </w:pPr>
+    </w:p>
+    <w:p>
+      <w:pPr>
+        <w:rPr>
+          <w:rFonts w:hint="default"/>
+        </w:rPr>
+      </w:pPr>
+      <w:r>
+        <w:rPr>
+          <w:rFonts w:hint="default"/>
+        </w:rPr>
         <w:t>Table wallets{</w:t>
       </w:r>
     </w:p>
@@ -442,6 +651,45 @@
         <w:rPr>
           <w:rFonts w:hint="default"/>
         </w:rPr>
+        <w:t xml:space="preserve">    Indexes {</w:t>
+      </w:r>
+    </w:p>
+    <w:p>
+      <w:pPr>
+        <w:rPr>
+          <w:rFonts w:hint="default"/>
+        </w:rPr>
+      </w:pPr>
+      <w:r>
+        <w:rPr>
+          <w:rFonts w:hint="default"/>
+        </w:rPr>
+        <w:t xml:space="preserve">    (id) [pk]</w:t>
+      </w:r>
+    </w:p>
+    <w:p>
+      <w:pPr>
+        <w:rPr>
+          <w:rFonts w:hint="default"/>
+        </w:rPr>
+      </w:pPr>
+      <w:r>
+        <w:rPr>
+          <w:rFonts w:hint="default"/>
+        </w:rPr>
+        <w:t xml:space="preserve">  }</w:t>
+      </w:r>
+    </w:p>
+    <w:p>
+      <w:pPr>
+        <w:rPr>
+          <w:rFonts w:hint="default"/>
+        </w:rPr>
+      </w:pPr>
+      <w:r>
+        <w:rPr>
+          <w:rFonts w:hint="default"/>
+        </w:rPr>
         <w:t>}</w:t>
       </w:r>
     </w:p>
@@ -579,6 +827,45 @@
         <w:rPr>
           <w:rFonts w:hint="default"/>
         </w:rPr>
+        <w:t xml:space="preserve">    Indexes {</w:t>
+      </w:r>
+    </w:p>
+    <w:p>
+      <w:pPr>
+        <w:rPr>
+          <w:rFonts w:hint="default"/>
+        </w:rPr>
+      </w:pPr>
+      <w:r>
+        <w:rPr>
+          <w:rFonts w:hint="default"/>
+        </w:rPr>
+        <w:t xml:space="preserve">    (id) [pk]</w:t>
+      </w:r>
+    </w:p>
+    <w:p>
+      <w:pPr>
+        <w:rPr>
+          <w:rFonts w:hint="default"/>
+        </w:rPr>
+      </w:pPr>
+      <w:r>
+        <w:rPr>
+          <w:rFonts w:hint="default"/>
+        </w:rPr>
+        <w:t xml:space="preserve">  }</w:t>
+      </w:r>
+    </w:p>
+    <w:p>
+      <w:pPr>
+        <w:rPr>
+          <w:rFonts w:hint="default"/>
+        </w:rPr>
+      </w:pPr>
+      <w:r>
+        <w:rPr>
+          <w:rFonts w:hint="default"/>
+        </w:rPr>
         <w:t>}</w:t>
       </w:r>
     </w:p>
@@ -677,6 +964,45 @@
         <w:rPr>
           <w:rFonts w:hint="default"/>
         </w:rPr>
+        <w:t xml:space="preserve">    Indexes {</w:t>
+      </w:r>
+    </w:p>
+    <w:p>
+      <w:pPr>
+        <w:rPr>
+          <w:rFonts w:hint="default"/>
+        </w:rPr>
+      </w:pPr>
+      <w:r>
+        <w:rPr>
+          <w:rFonts w:hint="default"/>
+        </w:rPr>
+        <w:t xml:space="preserve">    (id) [pk]</w:t>
+      </w:r>
+    </w:p>
+    <w:p>
+      <w:pPr>
+        <w:rPr>
+          <w:rFonts w:hint="default"/>
+        </w:rPr>
+      </w:pPr>
+      <w:r>
+        <w:rPr>
+          <w:rFonts w:hint="default"/>
+        </w:rPr>
+        <w:t xml:space="preserve">  }</w:t>
+      </w:r>
+    </w:p>
+    <w:p>
+      <w:pPr>
+        <w:rPr>
+          <w:rFonts w:hint="default"/>
+        </w:rPr>
+      </w:pPr>
+      <w:r>
+        <w:rPr>
+          <w:rFonts w:hint="default"/>
+        </w:rPr>
         <w:t>}</w:t>
       </w:r>
     </w:p>
@@ -788,6 +1114,45 @@
         <w:rPr>
           <w:rFonts w:hint="default"/>
         </w:rPr>
+        <w:t xml:space="preserve">    Indexes {</w:t>
+      </w:r>
+    </w:p>
+    <w:p>
+      <w:pPr>
+        <w:rPr>
+          <w:rFonts w:hint="default"/>
+        </w:rPr>
+      </w:pPr>
+      <w:r>
+        <w:rPr>
+          <w:rFonts w:hint="default"/>
+        </w:rPr>
+        <w:t xml:space="preserve">    (id) [pk]</w:t>
+      </w:r>
+    </w:p>
+    <w:p>
+      <w:pPr>
+        <w:rPr>
+          <w:rFonts w:hint="default"/>
+        </w:rPr>
+      </w:pPr>
+      <w:r>
+        <w:rPr>
+          <w:rFonts w:hint="default"/>
+        </w:rPr>
+        <w:t xml:space="preserve">  }</w:t>
+      </w:r>
+    </w:p>
+    <w:p>
+      <w:pPr>
+        <w:rPr>
+          <w:rFonts w:hint="default"/>
+        </w:rPr>
+      </w:pPr>
+      <w:r>
+        <w:rPr>
+          <w:rFonts w:hint="default"/>
+        </w:rPr>
         <w:t>}</w:t>
       </w:r>
     </w:p>
@@ -834,7 +1199,7 @@
         <w:rPr>
           <w:rFonts w:hint="default"/>
         </w:rPr>
-        <w:t xml:space="preserve">  mktCartid integer</w:t>
+        <w:t xml:space="preserve">  purchaseOrderId integer</w:t>
       </w:r>
     </w:p>
     <w:p>
@@ -899,6 +1264,45 @@
         <w:rPr>
           <w:rFonts w:hint="default"/>
         </w:rPr>
+        <w:t xml:space="preserve">    Indexes {</w:t>
+      </w:r>
+    </w:p>
+    <w:p>
+      <w:pPr>
+        <w:rPr>
+          <w:rFonts w:hint="default"/>
+        </w:rPr>
+      </w:pPr>
+      <w:r>
+        <w:rPr>
+          <w:rFonts w:hint="default"/>
+        </w:rPr>
+        <w:t xml:space="preserve">    (id) [pk]</w:t>
+      </w:r>
+    </w:p>
+    <w:p>
+      <w:pPr>
+        <w:rPr>
+          <w:rFonts w:hint="default"/>
+        </w:rPr>
+      </w:pPr>
+      <w:r>
+        <w:rPr>
+          <w:rFonts w:hint="default"/>
+        </w:rPr>
+        <w:t xml:space="preserve">  }</w:t>
+      </w:r>
+    </w:p>
+    <w:p>
+      <w:pPr>
+        <w:rPr>
+          <w:rFonts w:hint="default"/>
+        </w:rPr>
+      </w:pPr>
+      <w:r>
+        <w:rPr>
+          <w:rFonts w:hint="default"/>
+        </w:rPr>
         <w:t>}</w:t>
       </w:r>
     </w:p>
@@ -919,6 +1323,85 @@
         <w:rPr>
           <w:rFonts w:hint="default"/>
         </w:rPr>
+        <w:t>Table prodImages{</w:t>
+      </w:r>
+    </w:p>
+    <w:p>
+      <w:pPr>
+        <w:rPr>
+          <w:rFonts w:hint="default"/>
+        </w:rPr>
+      </w:pPr>
+      <w:r>
+        <w:rPr>
+          <w:rFonts w:hint="default"/>
+        </w:rPr>
+        <w:t xml:space="preserve">  id intenger [pk]</w:t>
+      </w:r>
+    </w:p>
+    <w:p>
+      <w:pPr>
+        <w:rPr>
+          <w:rFonts w:hint="default"/>
+        </w:rPr>
+      </w:pPr>
+      <w:r>
+        <w:rPr>
+          <w:rFonts w:hint="default"/>
+        </w:rPr>
+        <w:t xml:space="preserve">  productId integer</w:t>
+      </w:r>
+    </w:p>
+    <w:p>
+      <w:pPr>
+        <w:rPr>
+          <w:rFonts w:hint="default"/>
+        </w:rPr>
+      </w:pPr>
+      <w:r>
+        <w:rPr>
+          <w:rFonts w:hint="default"/>
+        </w:rPr>
+        <w:t xml:space="preserve">  url varchar</w:t>
+      </w:r>
+    </w:p>
+    <w:p>
+      <w:pPr>
+        <w:rPr>
+          <w:rFonts w:hint="default"/>
+        </w:rPr>
+      </w:pPr>
+      <w:r>
+        <w:rPr>
+          <w:rFonts w:hint="default"/>
+        </w:rPr>
+        <w:t>}</w:t>
+      </w:r>
+    </w:p>
+    <w:p>
+      <w:pPr>
+        <w:rPr>
+          <w:rFonts w:hint="default"/>
+        </w:rPr>
+      </w:pPr>
+    </w:p>
+    <w:p>
+      <w:pPr>
+        <w:rPr>
+          <w:rFonts w:hint="default"/>
+        </w:rPr>
+      </w:pPr>
+    </w:p>
+    <w:p>
+      <w:pPr>
+        <w:rPr>
+          <w:rFonts w:hint="default"/>
+        </w:rPr>
+      </w:pPr>
+      <w:r>
+        <w:rPr>
+          <w:rFonts w:hint="default"/>
+        </w:rPr>
         <w:t>Ref: users.id &lt; wallets.userId</w:t>
       </w:r>
     </w:p>
@@ -932,7 +1415,7 @@
         <w:rPr>
           <w:rFonts w:hint="default"/>
         </w:rPr>
-        <w:t>Ref: users.id - mktCart.owner</w:t>
+        <w:t>Ref: users.id - purchaseOrders.owner</w:t>
       </w:r>
     </w:p>
     <w:p>
@@ -958,7 +1441,20 @@
         <w:rPr>
           <w:rFonts w:hint="default"/>
         </w:rPr>
-        <w:t>Ref: mktCart.product &lt; products.id</w:t>
+        <w:t>Ref: purchaseOrders.product &lt; products.id</w:t>
+      </w:r>
+    </w:p>
+    <w:p>
+      <w:pPr>
+        <w:rPr>
+          <w:rFonts w:hint="default"/>
+        </w:rPr>
+      </w:pPr>
+      <w:r>
+        <w:rPr>
+          <w:rFonts w:hint="default"/>
+        </w:rPr>
+        <w:t>Ref: purchaseOrders.payments - payments.id</w:t>
       </w:r>
     </w:p>
     <w:p>
@@ -984,7 +1480,7 @@
         <w:rPr>
           <w:rFonts w:hint="default"/>
         </w:rPr>
-        <w:t>Ref: payments.mktCartid - mktCart.id</w:t>
+        <w:t>Ref: payments.purchaseOrderId - purchaseOrders.id</w:t>
       </w:r>
     </w:p>
     <w:p>
@@ -1001,11 +1497,55 @@
       </w:r>
     </w:p>
     <w:p>
+      <w:pPr>
+        <w:rPr>
+          <w:rFonts w:hint="default"/>
+        </w:rPr>
+      </w:pPr>
       <w:r>
         <w:rPr>
           <w:rFonts w:hint="default"/>
         </w:rPr>
         <w:t>Ref: payments.walletItem - wallets.id</w:t>
+      </w:r>
+    </w:p>
+    <w:p>
+      <w:pPr>
+        <w:rPr>
+          <w:rFonts w:hint="default"/>
+        </w:rPr>
+      </w:pPr>
+      <w:r>
+        <w:rPr>
+          <w:rFonts w:hint="default"/>
+        </w:rPr>
+        <w:t>Ref: prodImages.productId &gt; products.id</w:t>
+      </w:r>
+    </w:p>
+    <w:p>
+      <w:pPr>
+        <w:rPr>
+          <w:rFonts w:hint="default"/>
+        </w:rPr>
+      </w:pPr>
+      <w:r>
+        <w:rPr>
+          <w:rFonts w:hint="default"/>
+        </w:rPr>
+        <w:t>Ref: cart.ownerId &gt; users.id</w:t>
+      </w:r>
+    </w:p>
+    <w:p>
+      <w:pPr>
+        <w:rPr>
+          <w:rFonts w:hint="default"/>
+        </w:rPr>
+      </w:pPr>
+      <w:r>
+        <w:rPr>
+          <w:rFonts w:hint="default"/>
+        </w:rPr>
+        <w:t>Ref: cart.productId &gt; products.id</w:t>
       </w:r>
       <w:bookmarkStart w:id="0" w:name="_GoBack"/>
       <w:bookmarkEnd w:id="0"/>
